--- a/ResourceFiles/Market Analysis Report for Mystic Spice Premium Chai Tea.docx
+++ b/ResourceFiles/Market Analysis Report for Mystic Spice Premium Chai Tea.docx
@@ -1713,7 +1713,7 @@
                 <w:cs w:val="0"/>
                 <w:lang w:val="de-DE" w:eastAsia="ja-JP" w:bidi="ar-SA"/>
               </w:rPr>
-              <w:t>Unser Chai ist eine harmonische Mischung aus erstklassigen Schwarzteeblättern und einer charakteristischen Auswahl an gemahlenen Gewürzen, darunter Zimt, Kardamom, Nelken, Ingwer und schwarzer Pfeffer.</w:t>
+              <w:t>Authentic Blend: Unsere Chai ist eine harmonische Mischung aus Premium-Schwarzen Teeblättern und einer charakteristischen Auswahl an gemahlenen Gewürzen, darunter Knoblauch, Karamom, Gerinnsel, Ingwer und schwarzer Pfeffer.</w:t>
             </w:r>
             <w:r>
               <w:rPr>
@@ -1845,7 +1845,7 @@
                 <w:cs w:val="0"/>
                 <w:lang w:val="de-DE" w:eastAsia="ja-JP" w:bidi="ar-SA"/>
               </w:rPr>
-              <w:t>Jede Zutat im Mystic Spice Chai Tea wird aufgrund ihrer natürlichen gesundheitlichen Vorteile ausgewählt.</w:t>
+              <w:t>Gesundheitsfördernde Inhaltsstoffe: Jeder Bestandteil von Mystisch Gewürz-Chai-Tee wird für seine natürlichen Gesundheitlichen Vorteile ausgewählt.</w:t>
             </w:r>
             <w:r>
               <w:rPr>
@@ -1994,7 +1994,7 @@
                 <w:cs w:val="0"/>
                 <w:lang w:val="de-DE" w:eastAsia="ja-JP" w:bidi="ar-SA"/>
               </w:rPr>
-              <w:t>Das warme, würzige Aroma und der intensive, belebende Geschmack unseres Chai machen ihn zum perfekten Getränk für den Start in den Tag oder zum Entspannen am Abend.</w:t>
+              <w:t>Reichhaltiges Aroma und Geschmack: Das warme, würzige Aroma und tiefe, belebende Geschmack unserer Chai machen es zum perfekten Getränk, um Ihren Tag zu beginnen oder sich am Abend zu entspannen.</w:t>
             </w:r>
             <w:r>
               <w:rPr>
@@ -2126,7 +2126,7 @@
                 <w:cs w:val="0"/>
                 <w:lang w:val="de-DE" w:eastAsia="ja-JP" w:bidi="ar-SA"/>
               </w:rPr>
-              <w:t>Ob Sie Ihren Chai dampfend heiß, als erfrischenden Eistee oder als cremiges Milchgetränk mögen: Unsere Mischung ist vielseitig genug, um allen Vorlieben gerecht zu werden.</w:t>
+              <w:t>Vielseitige Brauoptionen: Ob Sie Ihre Chai heiß dampfen, als erfrischender Eistee oder als cremefarbene Latte lieben, ist unsere Mischung vielseitig genug für jede Vorliebe.</w:t>
             </w:r>
             <w:r>
               <w:rPr>
@@ -2275,7 +2275,7 @@
                 <w:cs w:val="0"/>
                 <w:lang w:val="de-DE" w:eastAsia="ja-JP" w:bidi="ar-SA"/>
               </w:rPr>
-              <w:t>Da wir uns der Nachhaltigkeit verpflichtet haben, beziehen wir unsere Zutaten von kleinen landwirtschaftlichen Betrieben, die biologischen Anbau betreiben. So gewährleisten wir nicht nur die beste Qualität, sondern auch das Wohlergehen unseres Planeten.</w:t>
+              <w:t>Nachhaltig gewonnen: Wir engagieren uns für Nachhaltigkeit, wir beziehen unsere Zutaten aus kleinflächigen Farmen, die ökologische Landwirtschaft betreiben, und sorgen nicht nur für die feinste Qualität, sondern auch für das Wohlergehen unseres Planeten.</w:t>
             </w:r>
           </w:p>
         </w:tc>
@@ -2335,7 +2335,7 @@
                 <w:cs w:val="0"/>
                 <w:lang w:val="de-DE" w:eastAsia="ja-JP" w:bidi="ar-SA"/>
               </w:rPr>
-              <w:t>Mystic Spice Chai Tea wird in einer wunderschön gestalteten, umweltfreundlichen Verpackung geliefert und ist damit ein ideales Geschenk für all diejenigen, die gerne Tee trinken, oder ein luxuriöser Genuss für Sie selbst.</w:t>
+              <w:t>Elegante Verpackung: Mystisch Gewürz-Chai-Tee kommt in wunderschön gestalteten, umweltfreundlichen Verpackungen, sodass es ein ideales Geschenk für Teeliebhaber oder ein luxuriöser Genuss für sich selbst ist.</w:t>
             </w:r>
           </w:p>
         </w:tc>
@@ -2412,7 +2412,7 @@
                 <w:cs w:val="0"/>
                 <w:lang w:val="de-DE" w:eastAsia="ja-JP" w:bidi="ar-SA"/>
               </w:rPr>
-              <w:t>Wir stehen hinter unserem Produkt und bieten eine Zufriedenheitsgarantie.</w:t>
+              <w:t>Kundenzufriedenheitsgarantie: Wir stehen hinter unserem Produkt und bieten eine Zufriedenheitsgarantie.</w:t>
             </w:r>
             <w:r>
               <w:rPr>
@@ -2544,7 +2544,7 @@
                 <w:cs w:val="0"/>
                 <w:lang w:val="de-DE" w:eastAsia="ja-JP" w:bidi="ar-SA"/>
               </w:rPr>
-              <w:t>Personen, die gerne Tee trinken, gesundheitsbewusste Menschen, Menschen, die warme, würzige Getränke mögen, und alle, die den reichhaltigen Geschmack des traditionellen indischen Chai kennenlernen möchten.</w:t>
+              <w:t>Ideal für: Tee-Enthusiasten, gesundheitsbewusste Einzelpersonen, Liebhaber warmer, würziger Getränke und jeder, der die reichen Aromen der traditionellen indischen Chai erkunden möchte.</w:t>
             </w:r>
           </w:p>
         </w:tc>
@@ -3462,7 +3462,7 @@
           <w:cs w:val="0"/>
           <w:lang w:val="de-DE" w:eastAsia="ja-JP" w:bidi="ar-SA"/>
         </w:rPr>
-        <w:t>Tetley ist ein britisches Teeunternehmen, das in Lateinamerika stark vertreten ist, besonders in Brasilien, wo es Marktführer ist.</w:t>
+        <w:t>Tetley: Tetley ist ein britisches Teeunternehmen, das eine starke Präsenz in Lateinamerika hat, vor allem in Brasilien, wo es der Marktführer ist.</w:t>
       </w:r>
       <w:r>
         <w:rPr>
@@ -3724,7 +3724,7 @@
           <w:cs w:val="0"/>
           <w:lang w:val="de-DE" w:eastAsia="ja-JP" w:bidi="ar-SA"/>
         </w:rPr>
-        <w:t>Teavana ist ein US-amerikanisches Teeunternehmen, das sich im Besitz von Starbucks befindet und in mehreren lateinamerikanischen Ländern wie Mexiko, Kolumbien und Peru tätig ist.</w:t>
+        <w:t>Teavana: Teavana ist ein us-amerikanisches Teeunternehmen, das im Besitz von Starbucks ist und in mehreren lateinamerikanischen Ländern wie Mexiko, Kolumbien und Peru tätig ist.</w:t>
       </w:r>
       <w:r>
         <w:rPr>
@@ -3986,7 +3986,7 @@
           <w:cs w:val="0"/>
           <w:lang w:val="de-DE" w:eastAsia="ja-JP" w:bidi="ar-SA"/>
         </w:rPr>
-        <w:t>David‘s Tea ist ein kanadisches Teeunternehmen, das auch in einigen lateinamerikanischen Ländern wie Chile und Costa Rica vertreten ist.</w:t>
+        <w:t>David es Tea: David es Tea ist eine kanadische Teefirma, die in einigen lateinamerikanischen Ländern, wie Chile und Costa Rica, präsent ist.</w:t>
       </w:r>
       <w:r>
         <w:rPr>
@@ -4248,7 +4248,7 @@
           <w:cs w:val="0"/>
           <w:lang w:val="de-DE" w:eastAsia="ja-JP" w:bidi="ar-SA"/>
         </w:rPr>
-        <w:t>Es gibt auch mehrere lokale Marken, die Chai-Tee-Produkte in Lateinamerika anbieten, wie Mate Factor, Chai Mate und Chai Brasil.</w:t>
+        <w:t>Lokale Marken: Es gibt auch mehrere lokale Marken, die Chai-Teeprodukte in Lateinamerika anbieten, z. B. Mate Factor, Chai Mate und Chai Brasil.</w:t>
       </w:r>
       <w:r>
         <w:rPr>

--- a/ResourceFiles/Market Analysis Report for Mystic Spice Premium Chai Tea.docx
+++ b/ResourceFiles/Market Analysis Report for Mystic Spice Premium Chai Tea.docx
@@ -1260,7 +1260,7 @@
               <w:rPr>
                 <w:rStyle w:val="DefaultParagraphFont"/>
                 <w:rFonts w:ascii="Aptos" w:eastAsia="Aptos" w:hAnsi="Aptos" w:cs="Arial"/>
-                <w:b w:val="0"/>
+                <w:b/>
                 <w:bCs/>
                 <w:i w:val="0"/>
                 <w:iCs w:val="0"/>
@@ -1291,6 +1291,42 @@
                 <w:lang w:val="de-DE" w:eastAsia="ja-JP" w:bidi="ar-SA"/>
               </w:rPr>
               <w:t>Produktbeschreibung</w:t>
+            </w:r>
+            <w:r>
+              <w:rPr>
+                <w:rStyle w:val="DefaultParagraphFont"/>
+                <w:rFonts w:ascii="Aptos" w:eastAsia="Aptos" w:hAnsi="Aptos" w:cs="Arial"/>
+                <w:b w:val="0"/>
+                <w:bCs w:val="0"/>
+                <w:i w:val="0"/>
+                <w:iCs w:val="0"/>
+                <w:caps w:val="0"/>
+                <w:smallCaps w:val="0"/>
+                <w:strike w:val="0"/>
+                <w:dstrike w:val="0"/>
+                <w:outline w:val="0"/>
+                <w:shadow w:val="0"/>
+                <w:emboss w:val="0"/>
+                <w:imprint w:val="0"/>
+                <w:noProof w:val="0"/>
+                <w:vanish w:val="0"/>
+                <w:color w:val="auto"/>
+                <w:spacing w:val="0"/>
+                <w:w w:val="100"/>
+                <w:kern w:val="0"/>
+                <w:position w:val="0"/>
+                <w:sz w:val="22"/>
+                <w:szCs w:val="22"/>
+                <w:highlight w:val="none"/>
+                <w:u w:val="none" w:color="auto"/>
+                <w:bdr w:val="none" w:sz="0" w:space="0" w:color="auto"/>
+                <w:shd w:val="clear" w:color="auto" w:fill="auto"/>
+                <w:vertAlign w:val="baseline"/>
+                <w:rtl w:val="0"/>
+                <w:cs w:val="0"/>
+                <w:lang w:val="de-DE" w:eastAsia="ja-JP" w:bidi="ar-SA"/>
+              </w:rPr>
+              <w:t>:</w:t>
             </w:r>
           </w:p>
         </w:tc>
@@ -1713,7 +1749,7 @@
                 <w:cs w:val="0"/>
                 <w:lang w:val="de-DE" w:eastAsia="ja-JP" w:bidi="ar-SA"/>
               </w:rPr>
-              <w:t>Authentic Blend: Unsere Chai ist eine harmonische Mischung aus Premium-Schwarzen Teeblättern und einer charakteristischen Auswahl an gemahlenen Gewürzen, darunter Knoblauch, Karamom, Gerinnsel, Ingwer und schwarzer Pfeffer.</w:t>
+              <w:t>Authentische Mischung: Unser Chai ist eine harmonische Mischung aus hochwertigen Schwarzteeblättern und einer charakteristischen Auswahl an gemahlenen Gewürzen wie Zimt, Kardamom, Nelken, Ingwer und schwarzem Pfeffer.</w:t>
             </w:r>
             <w:r>
               <w:rPr>
@@ -1845,7 +1881,7 @@
                 <w:cs w:val="0"/>
                 <w:lang w:val="de-DE" w:eastAsia="ja-JP" w:bidi="ar-SA"/>
               </w:rPr>
-              <w:t>Gesundheitsfördernde Inhaltsstoffe: Jeder Bestandteil von Mystisch Gewürz-Chai-Tee wird für seine natürlichen Gesundheitlichen Vorteile ausgewählt.</w:t>
+              <w:t>Gesundheitsfördernde Zutaten: Alle Inhaltsstoffe des Mystic Spice Chai Tea werden aufgrund ihrer natürlichen gesundheitsfördernden Eigenschaften ausgewählt.</w:t>
             </w:r>
             <w:r>
               <w:rPr>
@@ -1994,7 +2030,7 @@
                 <w:cs w:val="0"/>
                 <w:lang w:val="de-DE" w:eastAsia="ja-JP" w:bidi="ar-SA"/>
               </w:rPr>
-              <w:t>Reichhaltiges Aroma und Geschmack: Das warme, würzige Aroma und tiefe, belebende Geschmack unserer Chai machen es zum perfekten Getränk, um Ihren Tag zu beginnen oder sich am Abend zu entspannen.</w:t>
+              <w:t>Reichhaltiges Aroma und Geschmack: Das warme, würzige Aroma und der intensive, belebende Geschmack unseres Chai machen ihn zum perfekten Getränk, um in den Tag zu starten oder am Abend zu entspannen.</w:t>
             </w:r>
             <w:r>
               <w:rPr>
@@ -2126,7 +2162,7 @@
                 <w:cs w:val="0"/>
                 <w:lang w:val="de-DE" w:eastAsia="ja-JP" w:bidi="ar-SA"/>
               </w:rPr>
-              <w:t>Vielseitige Brauoptionen: Ob Sie Ihre Chai heiß dampfen, als erfrischender Eistee oder als cremefarbene Latte lieben, ist unsere Mischung vielseitig genug für jede Vorliebe.</w:t>
+              <w:t>Vielfältige Zubereitungsmöglichkeiten: Ob Sie Ihren Chai dampfend heiß, als erfrischenden Eistee oder als cremigen Latte mögen, unsere Mischung ist vielseitig, um allen Vorlieben gerecht zu werden.</w:t>
             </w:r>
             <w:r>
               <w:rPr>
@@ -2275,7 +2311,7 @@
                 <w:cs w:val="0"/>
                 <w:lang w:val="de-DE" w:eastAsia="ja-JP" w:bidi="ar-SA"/>
               </w:rPr>
-              <w:t>Nachhaltig gewonnen: Wir engagieren uns für Nachhaltigkeit, wir beziehen unsere Zutaten aus kleinflächigen Farmen, die ökologische Landwirtschaft betreiben, und sorgen nicht nur für die feinste Qualität, sondern auch für das Wohlergehen unseres Planeten.</w:t>
+              <w:t>Nachhaltig gewonnen: Da wir uns der Nachhaltigkeit verpflichtet haben, beziehen wir unsere Zutaten von kleinen Bauernhöfen, die ökologische Landwirtschaft betreiben. So garantieren wir nicht nur beste Qualität, sondern tragen auch zum Wohlergehen unseres Planeten bei.</w:t>
             </w:r>
           </w:p>
         </w:tc>
@@ -2335,7 +2371,7 @@
                 <w:cs w:val="0"/>
                 <w:lang w:val="de-DE" w:eastAsia="ja-JP" w:bidi="ar-SA"/>
               </w:rPr>
-              <w:t>Elegante Verpackung: Mystisch Gewürz-Chai-Tee kommt in wunderschön gestalteten, umweltfreundlichen Verpackungen, sodass es ein ideales Geschenk für Teeliebhaber oder ein luxuriöser Genuss für sich selbst ist.</w:t>
+              <w:t>Elegante Verpackung: Mystic Spice Chai Tea wird in einer wunderschönen, umweltfreundlichen Verpackung geliefert, die ihn zu einem idealen Geschenk für Teeliebhaber oder zu einem luxuriösen Genuss für Sie selbst macht.</w:t>
             </w:r>
           </w:p>
         </w:tc>
@@ -2544,7 +2580,7 @@
                 <w:cs w:val="0"/>
                 <w:lang w:val="de-DE" w:eastAsia="ja-JP" w:bidi="ar-SA"/>
               </w:rPr>
-              <w:t>Ideal für: Tee-Enthusiasten, gesundheitsbewusste Einzelpersonen, Liebhaber warmer, würziger Getränke und jeder, der die reichen Aromen der traditionellen indischen Chai erkunden möchte.</w:t>
+              <w:t>Ideal für: Teeliebhaber, gesundheitsbewusste Menschen, Liebhaber von warmen, würzigen Getränken und alle, die den reichen Geschmack des traditionellen indischen Chai entdecken möchten.</w:t>
             </w:r>
           </w:p>
         </w:tc>
@@ -3986,7 +4022,7 @@
           <w:cs w:val="0"/>
           <w:lang w:val="de-DE" w:eastAsia="ja-JP" w:bidi="ar-SA"/>
         </w:rPr>
-        <w:t>David es Tea: David es Tea ist eine kanadische Teefirma, die in einigen lateinamerikanischen Ländern, wie Chile und Costa Rica, präsent ist.</w:t>
+        <w:t>David's Tea: David's Tea ist ein kanadisches Teeunternehmen, das in einigen lateinamerikanischen Ländern, wie Chile und Costa Rica, präsent ist.</w:t>
       </w:r>
       <w:r>
         <w:rPr>
@@ -4587,7 +4623,7 @@
               <w:rPr>
                 <w:rStyle w:val="DefaultParagraphFont"/>
                 <w:rFonts w:ascii="Aptos" w:eastAsia="Aptos" w:hAnsi="Aptos" w:cs="Arial"/>
-                <w:b w:val="0"/>
+                <w:b/>
                 <w:bCs/>
                 <w:i w:val="0"/>
                 <w:iCs w:val="0"/>
@@ -4649,7 +4685,7 @@
               <w:rPr>
                 <w:rStyle w:val="DefaultParagraphFont"/>
                 <w:rFonts w:ascii="Aptos" w:eastAsia="Aptos" w:hAnsi="Aptos" w:cs="Arial"/>
-                <w:b w:val="0"/>
+                <w:b/>
                 <w:bCs/>
                 <w:i w:val="0"/>
                 <w:iCs w:val="0"/>
@@ -4711,7 +4747,7 @@
               <w:rPr>
                 <w:rStyle w:val="DefaultParagraphFont"/>
                 <w:rFonts w:ascii="Aptos" w:eastAsia="Aptos" w:hAnsi="Aptos" w:cs="Arial"/>
-                <w:b w:val="0"/>
+                <w:b/>
                 <w:bCs/>
                 <w:i w:val="0"/>
                 <w:iCs w:val="0"/>

--- a/ResourceFiles/Market Analysis Report for Mystic Spice Premium Chai Tea.docx
+++ b/ResourceFiles/Market Analysis Report for Mystic Spice Premium Chai Tea.docx
@@ -932,7 +932,7 @@
           <w:cs w:val="0"/>
           <w:lang w:val="de-DE" w:eastAsia="ja-JP" w:bidi="ar-SA"/>
         </w:rPr>
-        <w:t>Produktbeschreibung</w:t>
+        <w:t>Produktbeschreibung:</w:t>
       </w:r>
     </w:p>
     <w:p>
@@ -5368,7 +5368,7 @@
                 <w:cs w:val="0"/>
                 <w:lang w:val="de-DE" w:eastAsia="ja-JP" w:bidi="ar-SA"/>
               </w:rPr>
-              <w:t>Mittel</w:t>
+              <w:t>Moderat</w:t>
             </w:r>
           </w:p>
         </w:tc>
@@ -5505,7 +5505,7 @@
                 <w:cs w:val="0"/>
                 <w:lang w:val="de-DE" w:eastAsia="ja-JP" w:bidi="ar-SA"/>
               </w:rPr>
-              <w:t>50</w:t>
+              <w:t xml:space="preserve"> 50</w:t>
             </w:r>
           </w:p>
         </w:tc>
